--- a/manuscript/final/Supplement.docx
+++ b/manuscript/final/Supplement.docx
@@ -571,7 +571,7 @@
           <w:szCs w:val="20"/>
           <w:lang w:val="en-US"/>
         </w:rPr>
-        <w:t xml:space="preserve">b interview as the first part of the stress intervention. </w:t>
+        <w:t xml:space="preserve">b interview. </w:t>
       </w:r>
       <w:r>
         <w:rPr>
@@ -23046,6 +23046,11 @@
         <w:docPartUnique/>
       </w:docPartObj>
     </w:sdtPr>
+    <w:sdtEndPr>
+      <w:rPr>
+        <w:rStyle w:val="Seitenzahl"/>
+      </w:rPr>
+    </w:sdtEndPr>
     <w:sdtContent>
       <w:p>
         <w:pPr>
@@ -23098,6 +23103,11 @@
         <w:docPartUnique/>
       </w:docPartObj>
     </w:sdtPr>
+    <w:sdtEndPr>
+      <w:rPr>
+        <w:rStyle w:val="Seitenzahl"/>
+      </w:rPr>
+    </w:sdtEndPr>
     <w:sdtContent>
       <w:p>
         <w:pPr>
@@ -24395,16 +24405,15 @@
 </file>
 
 <file path=customXml/item1.xml><?xml version="1.0" encoding="utf-8"?>
-<b:Sources xmlns:b="http://schemas.openxmlformats.org/officeDocument/2006/bibliography" xmlns="http://schemas.openxmlformats.org/officeDocument/2006/bibliography" SelectedStyle="/APASixthEditionOfficeOnline.xsl" StyleName="APA" Version="6"/>
+<?mso-contentType ?>
+<FormTemplates xmlns="http://schemas.microsoft.com/sharepoint/v3/contenttype/forms">
+  <Display>DocumentLibraryForm</Display>
+  <Edit>DocumentLibraryForm</Edit>
+  <New>DocumentLibraryForm</New>
+</FormTemplates>
 </file>
 
 <file path=customXml/item2.xml><?xml version="1.0" encoding="utf-8"?>
-<p:properties xmlns:p="http://schemas.microsoft.com/office/2006/metadata/properties" xmlns:xsi="http://www.w3.org/2001/XMLSchema-instance" xmlns:pc="http://schemas.microsoft.com/office/infopath/2007/PartnerControls">
-  <documentManagement/>
-</p:properties>
-</file>
-
-<file path=customXml/item3.xml><?xml version="1.0" encoding="utf-8"?>
 <ct:contentTypeSchema xmlns:ct="http://schemas.microsoft.com/office/2006/metadata/contentType" xmlns:ma="http://schemas.microsoft.com/office/2006/metadata/properties/metaAttributes" ct:_="" ma:_="" ma:contentTypeName="Document" ma:contentTypeID="0x0101009A0DED7CA2624141AE322679BAD3AD72" ma:contentTypeVersion="12" ma:contentTypeDescription="Create a new document." ma:contentTypeScope="" ma:versionID="ce63a085036d69e3c1594c268728c3a5">
   <xsd:schema xmlns:xsd="http://www.w3.org/2001/XMLSchema" xmlns:xs="http://www.w3.org/2001/XMLSchema" xmlns:p="http://schemas.microsoft.com/office/2006/metadata/properties" xmlns:ns2="216a3def-e00a-4355-81c0-72dc72a69d0f" xmlns:ns3="45740acd-b1ed-49bd-99ea-3959fe2889a5" targetNamespace="http://schemas.microsoft.com/office/2006/metadata/properties" ma:root="true" ma:fieldsID="2ecdcdbe9105a6529175a4128339f27b" ns2:_="" ns3:_="">
     <xsd:import namespace="216a3def-e00a-4355-81c0-72dc72a69d0f"/>
@@ -24621,33 +24630,25 @@
 </ct:contentTypeSchema>
 </file>
 
+<file path=customXml/item3.xml><?xml version="1.0" encoding="utf-8"?>
+<p:properties xmlns:p="http://schemas.microsoft.com/office/2006/metadata/properties" xmlns:xsi="http://www.w3.org/2001/XMLSchema-instance" xmlns:pc="http://schemas.microsoft.com/office/infopath/2007/PartnerControls">
+  <documentManagement/>
+</p:properties>
+</file>
+
 <file path=customXml/item4.xml><?xml version="1.0" encoding="utf-8"?>
-<?mso-contentType ?>
-<FormTemplates xmlns="http://schemas.microsoft.com/sharepoint/v3/contenttype/forms">
-  <Display>DocumentLibraryForm</Display>
-  <Edit>DocumentLibraryForm</Edit>
-  <New>DocumentLibraryForm</New>
-</FormTemplates>
+<b:Sources xmlns:b="http://schemas.openxmlformats.org/officeDocument/2006/bibliography" xmlns="http://schemas.openxmlformats.org/officeDocument/2006/bibliography" SelectedStyle="/APASixthEditionOfficeOnline.xsl" StyleName="APA" Version="6"/>
 </file>
 
 <file path=customXml/itemProps1.xml><?xml version="1.0" encoding="utf-8"?>
-<ds:datastoreItem xmlns:ds="http://schemas.openxmlformats.org/officeDocument/2006/customXml" ds:itemID="{CCB14323-8211-B84C-BD90-1F3EF765CFDB}">
+<ds:datastoreItem xmlns:ds="http://schemas.openxmlformats.org/officeDocument/2006/customXml" ds:itemID="{58B1360F-663B-4551-AE60-B02D12121066}">
   <ds:schemaRefs>
-    <ds:schemaRef ds:uri="http://schemas.openxmlformats.org/officeDocument/2006/bibliography"/>
+    <ds:schemaRef ds:uri="http://schemas.microsoft.com/sharepoint/v3/contenttype/forms"/>
   </ds:schemaRefs>
 </ds:datastoreItem>
 </file>
 
 <file path=customXml/itemProps2.xml><?xml version="1.0" encoding="utf-8"?>
-<ds:datastoreItem xmlns:ds="http://schemas.openxmlformats.org/officeDocument/2006/customXml" ds:itemID="{9E6783BF-BFDA-4297-91DE-47E004B894D6}">
-  <ds:schemaRefs>
-    <ds:schemaRef ds:uri="http://schemas.microsoft.com/office/2006/metadata/properties"/>
-    <ds:schemaRef ds:uri="http://schemas.microsoft.com/office/infopath/2007/PartnerControls"/>
-  </ds:schemaRefs>
-</ds:datastoreItem>
-</file>
-
-<file path=customXml/itemProps3.xml><?xml version="1.0" encoding="utf-8"?>
 <ds:datastoreItem xmlns:ds="http://schemas.openxmlformats.org/officeDocument/2006/customXml" ds:itemID="{0EF140C1-10CC-4CE2-83DA-FD361B8AF4FE}">
   <ds:schemaRefs>
     <ds:schemaRef ds:uri="http://schemas.microsoft.com/office/2006/metadata/contentType"/>
@@ -24666,10 +24667,19 @@
 </ds:datastoreItem>
 </file>
 
+<file path=customXml/itemProps3.xml><?xml version="1.0" encoding="utf-8"?>
+<ds:datastoreItem xmlns:ds="http://schemas.openxmlformats.org/officeDocument/2006/customXml" ds:itemID="{9E6783BF-BFDA-4297-91DE-47E004B894D6}">
+  <ds:schemaRefs>
+    <ds:schemaRef ds:uri="http://schemas.microsoft.com/office/2006/metadata/properties"/>
+    <ds:schemaRef ds:uri="http://schemas.microsoft.com/office/infopath/2007/PartnerControls"/>
+  </ds:schemaRefs>
+</ds:datastoreItem>
+</file>
+
 <file path=customXml/itemProps4.xml><?xml version="1.0" encoding="utf-8"?>
-<ds:datastoreItem xmlns:ds="http://schemas.openxmlformats.org/officeDocument/2006/customXml" ds:itemID="{58B1360F-663B-4551-AE60-B02D12121066}">
+<ds:datastoreItem xmlns:ds="http://schemas.openxmlformats.org/officeDocument/2006/customXml" ds:itemID="{CCB14323-8211-B84C-BD90-1F3EF765CFDB}">
   <ds:schemaRefs>
-    <ds:schemaRef ds:uri="http://schemas.microsoft.com/sharepoint/v3/contenttype/forms"/>
+    <ds:schemaRef ds:uri="http://schemas.openxmlformats.org/officeDocument/2006/bibliography"/>
   </ds:schemaRefs>
 </ds:datastoreItem>
 </file>